--- a/public/Documents/CDD/CONTRAT_CDD.docx
+++ b/public/Documents/CDD/CONTRAT_CDD.docx
@@ -711,7 +711,23 @@
           <w:b/>
           <w:lang w:eastAsia="fr-FR"/>
         </w:rPr>
-        <w:t>${lieu_de_naisance}</w:t>
+        <w:t>${lieu_de_nais</w:t>
+      </w:r>
+      <w:r>
+        <w:rPr>
+          <w:rFonts w:ascii="Arial" w:eastAsia="Times New Roman" w:hAnsi="Arial" w:cs="Arial"/>
+          <w:b/>
+          <w:lang w:eastAsia="fr-FR"/>
+        </w:rPr>
+        <w:t>s</w:t>
+      </w:r>
+      <w:r>
+        <w:rPr>
+          <w:rFonts w:ascii="Arial" w:eastAsia="Times New Roman" w:hAnsi="Arial" w:cs="Arial"/>
+          <w:b/>
+          <w:lang w:eastAsia="fr-FR"/>
+        </w:rPr>
+        <w:t>ance}</w:t>
       </w:r>
       <w:r>
         <w:rPr>
@@ -2683,6 +2699,14 @@
         </w:rPr>
         <w:t>Salaire Mensuel               : ${salaire_mensuelle}</w:t>
       </w:r>
+      <w:r>
+        <w:rPr>
+          <w:rFonts w:ascii="Arial" w:eastAsia="Times New Roman" w:hAnsi="Arial" w:cs="Arial"/>
+          <w:b/>
+          <w:lang w:eastAsia="fr-FR"/>
+        </w:rPr>
+        <w:t xml:space="preserve">    FCFA</w:t>
+      </w:r>
     </w:p>
     <w:p>
       <w:pPr>
@@ -2715,16 +2739,24 @@
         </w:rPr>
         <w:t xml:space="preserve"> Transport:      : ${prime</w:t>
       </w:r>
+      <w:r>
+        <w:rPr>
+          <w:rFonts w:ascii="Arial" w:eastAsia="Times New Roman" w:hAnsi="Arial" w:cs="Arial"/>
+          <w:b/>
+          <w:lang w:val="en-US" w:eastAsia="fr-FR"/>
+        </w:rPr>
+        <w:t>_transport}</w:t>
+      </w:r>
+      <w:r>
+        <w:rPr>
+          <w:rFonts w:ascii="Arial" w:eastAsia="Times New Roman" w:hAnsi="Arial" w:cs="Arial"/>
+          <w:b/>
+          <w:lang w:val="en-US" w:eastAsia="fr-FR"/>
+        </w:rPr>
+        <w:t xml:space="preserve">       FCFA</w:t>
+      </w:r>
       <w:bookmarkStart w:id="1" w:name="_GoBack"/>
       <w:bookmarkEnd w:id="1"/>
-      <w:r>
-        <w:rPr>
-          <w:rFonts w:ascii="Arial" w:eastAsia="Times New Roman" w:hAnsi="Arial" w:cs="Arial"/>
-          <w:b/>
-          <w:lang w:val="en-US" w:eastAsia="fr-FR"/>
-        </w:rPr>
-        <w:t>_transport}</w:t>
-      </w:r>
     </w:p>
     <w:p>
       <w:pPr>
@@ -6336,6 +6368,21 @@
 </file>
 
 <file path=customXml/item1.xml><?xml version="1.0" encoding="utf-8"?>
+<p:properties xmlns:p="http://schemas.microsoft.com/office/2006/metadata/properties" xmlns:xsi="http://www.w3.org/2001/XMLSchema-instance" xmlns:pc="http://schemas.microsoft.com/office/infopath/2007/PartnerControls">
+  <documentManagement/>
+</p:properties>
+</file>
+
+<file path=customXml/item2.xml><?xml version="1.0" encoding="utf-8"?>
+<?mso-contentType ?>
+<FormTemplates xmlns="http://schemas.microsoft.com/sharepoint/v3/contenttype/forms">
+  <Display>DocumentLibraryForm</Display>
+  <Edit>DocumentLibraryForm</Edit>
+  <New>DocumentLibraryForm</New>
+</FormTemplates>
+</file>
+
+<file path=customXml/item3.xml><?xml version="1.0" encoding="utf-8"?>
 <ct:contentTypeSchema xmlns:ct="http://schemas.microsoft.com/office/2006/metadata/contentType" xmlns:ma="http://schemas.microsoft.com/office/2006/metadata/properties/metaAttributes" ct:_="" ma:_="" ma:contentTypeName="Document" ma:contentTypeID="0x0101008F39CC612766264EB8611132F0EB98FF" ma:contentTypeVersion="2" ma:contentTypeDescription="Crée un document." ma:contentTypeScope="" ma:versionID="9cd504933f24e0cfd3a336f613f642c3">
   <xsd:schema xmlns:xsd="http://www.w3.org/2001/XMLSchema" xmlns:xs="http://www.w3.org/2001/XMLSchema" xmlns:p="http://schemas.microsoft.com/office/2006/metadata/properties" xmlns:ns2="c5936ea5-9f0d-4257-94e8-1783077699e1" targetNamespace="http://schemas.microsoft.com/office/2006/metadata/properties" ma:root="true" ma:fieldsID="7f9d79df92b28665b6b58bf2f00bf732" ns2:_="">
     <xsd:import namespace="c5936ea5-9f0d-4257-94e8-1783077699e1"/>
@@ -6467,26 +6514,28 @@
 </ct:contentTypeSchema>
 </file>
 
-<file path=customXml/item2.xml><?xml version="1.0" encoding="utf-8"?>
-<?mso-contentType ?>
-<FormTemplates xmlns="http://schemas.microsoft.com/sharepoint/v3/contenttype/forms">
-  <Display>DocumentLibraryForm</Display>
-  <Edit>DocumentLibraryForm</Edit>
-  <New>DocumentLibraryForm</New>
-</FormTemplates>
-</file>
-
-<file path=customXml/item3.xml><?xml version="1.0" encoding="utf-8"?>
-<p:properties xmlns:p="http://schemas.microsoft.com/office/2006/metadata/properties" xmlns:xsi="http://www.w3.org/2001/XMLSchema-instance" xmlns:pc="http://schemas.microsoft.com/office/infopath/2007/PartnerControls">
-  <documentManagement/>
-</p:properties>
-</file>
-
 <file path=customXml/item4.xml><?xml version="1.0" encoding="utf-8"?>
 <b:Sources xmlns:b="http://schemas.openxmlformats.org/officeDocument/2006/bibliography" xmlns="http://schemas.openxmlformats.org/officeDocument/2006/bibliography" SelectedStyle="\APASixthEditionOfficeOnline.xsl" StyleName="APA" Version="6"/>
 </file>
 
 <file path=customXml/itemProps1.xml><?xml version="1.0" encoding="utf-8"?>
+<ds:datastoreItem xmlns:ds="http://schemas.openxmlformats.org/officeDocument/2006/customXml" ds:itemID="{42AC1687-BC74-4082-B413-B58DBB3532B8}">
+  <ds:schemaRefs>
+    <ds:schemaRef ds:uri="http://schemas.microsoft.com/office/2006/metadata/properties"/>
+    <ds:schemaRef ds:uri="http://schemas.microsoft.com/office/infopath/2007/PartnerControls"/>
+  </ds:schemaRefs>
+</ds:datastoreItem>
+</file>
+
+<file path=customXml/itemProps2.xml><?xml version="1.0" encoding="utf-8"?>
+<ds:datastoreItem xmlns:ds="http://schemas.openxmlformats.org/officeDocument/2006/customXml" ds:itemID="{BDDA27A9-7831-4D18-B098-19CF95E97121}">
+  <ds:schemaRefs>
+    <ds:schemaRef ds:uri="http://schemas.microsoft.com/sharepoint/v3/contenttype/forms"/>
+  </ds:schemaRefs>
+</ds:datastoreItem>
+</file>
+
+<file path=customXml/itemProps3.xml><?xml version="1.0" encoding="utf-8"?>
 <ds:datastoreItem xmlns:ds="http://schemas.openxmlformats.org/officeDocument/2006/customXml" ds:itemID="{2CFBCF9F-042A-485B-B51C-BAEC8B915E47}">
   <ds:schemaRefs>
     <ds:schemaRef ds:uri="http://schemas.microsoft.com/office/2006/metadata/contentType"/>
@@ -6504,25 +6553,8 @@
 </ds:datastoreItem>
 </file>
 
-<file path=customXml/itemProps2.xml><?xml version="1.0" encoding="utf-8"?>
-<ds:datastoreItem xmlns:ds="http://schemas.openxmlformats.org/officeDocument/2006/customXml" ds:itemID="{BDDA27A9-7831-4D18-B098-19CF95E97121}">
-  <ds:schemaRefs>
-    <ds:schemaRef ds:uri="http://schemas.microsoft.com/sharepoint/v3/contenttype/forms"/>
-  </ds:schemaRefs>
-</ds:datastoreItem>
-</file>
-
-<file path=customXml/itemProps3.xml><?xml version="1.0" encoding="utf-8"?>
-<ds:datastoreItem xmlns:ds="http://schemas.openxmlformats.org/officeDocument/2006/customXml" ds:itemID="{42AC1687-BC74-4082-B413-B58DBB3532B8}">
-  <ds:schemaRefs>
-    <ds:schemaRef ds:uri="http://schemas.microsoft.com/office/2006/metadata/properties"/>
-    <ds:schemaRef ds:uri="http://schemas.microsoft.com/office/infopath/2007/PartnerControls"/>
-  </ds:schemaRefs>
-</ds:datastoreItem>
-</file>
-
 <file path=customXml/itemProps4.xml><?xml version="1.0" encoding="utf-8"?>
-<ds:datastoreItem xmlns:ds="http://schemas.openxmlformats.org/officeDocument/2006/customXml" ds:itemID="{3B50E866-378E-4E40-B26C-32B418998A65}">
+<ds:datastoreItem xmlns:ds="http://schemas.openxmlformats.org/officeDocument/2006/customXml" ds:itemID="{2FBA149E-6E56-4A34-8F59-4B74442158CA}">
   <ds:schemaRefs>
     <ds:schemaRef ds:uri="http://schemas.openxmlformats.org/officeDocument/2006/bibliography"/>
   </ds:schemaRefs>
